--- a/projects/components/apb_xbar/docs/APB_Crossbar_Specification_v0.90.docx
+++ b/projects/components/apb_xbar/docs/APB_Crossbar_Specification_v0.90.docx
@@ -52,7 +52,7 @@
         <w:t xml:space="preserve"> </w:t>
       </w:r>
       <w:r>
-        <w:t xml:space="preserve">2025-11-23</w:t>
+        <w:t xml:space="preserve">2025-12-07</w:t>
       </w:r>
     </w:p>
     <w:bookmarkEnd w:id="20"/>
